--- a/Media/CapCut_Published.docx
+++ b/Media/CapCut_Published.docx
@@ -69,7 +69,7 @@
           </w:tcPr>
           <w:p>
             <w:r>
-              <w:t>Top 5 Caribbean Christmas Vacation Destinations</w:t>
+              <w:t>10 largest roller coasters</w:t>
             </w:r>
           </w:p>
         </w:tc>
@@ -82,25 +82,64 @@
               <w:pStyle w:val="NormalWeb"/>
               <w:numPr>
                 <w:ilvl w:val="0"/>
-                <w:numId w:val="10"/>
-              </w:numPr>
-              <w:cnfStyle w:val="000000100000"/>
-            </w:pPr>
-            <w:r>
-              <w:t>Create an engaging video listing the top 5 Caribbean Christmas destinations for 2025.</w:t>
-            </w:r>
-          </w:p>
-          <w:p>
-            <w:pPr>
-              <w:pStyle w:val="ListParagraph"/>
-              <w:numPr>
-                <w:ilvl w:val="0"/>
-                <w:numId w:val="10"/>
-              </w:numPr>
-              <w:cnfStyle w:val="000000100000"/>
-            </w:pPr>
-            <w:r>
-              <w:t>Include tourist attractions such as great food, festivals and shows, scenic and historical tours, museums, and outdoor activities such as hiking, boating, and snorkeling</w:t>
+                <w:numId w:val="15"/>
+              </w:numPr>
+              <w:cnfStyle w:val="000000100000"/>
+            </w:pPr>
+            <w:r>
+              <w:t>Create an engaging video listing the 10 largest roller coasters</w:t>
+            </w:r>
+          </w:p>
+          <w:p>
+            <w:pPr>
+              <w:pStyle w:val="NormalWeb"/>
+              <w:numPr>
+                <w:ilvl w:val="0"/>
+                <w:numId w:val="15"/>
+              </w:numPr>
+              <w:cnfStyle w:val="000000100000"/>
+            </w:pPr>
+            <w:r>
+              <w:t>Include where in the world the roller coasters are</w:t>
+            </w:r>
+          </w:p>
+          <w:p>
+            <w:pPr>
+              <w:pStyle w:val="NormalWeb"/>
+              <w:numPr>
+                <w:ilvl w:val="0"/>
+                <w:numId w:val="15"/>
+              </w:numPr>
+              <w:cnfStyle w:val="000000100000"/>
+            </w:pPr>
+            <w:r>
+              <w:t>include any history</w:t>
+            </w:r>
+          </w:p>
+          <w:p>
+            <w:pPr>
+              <w:pStyle w:val="NormalWeb"/>
+              <w:numPr>
+                <w:ilvl w:val="0"/>
+                <w:numId w:val="15"/>
+              </w:numPr>
+              <w:cnfStyle w:val="000000100000"/>
+            </w:pPr>
+            <w:r>
+              <w:t>Include any funny stories</w:t>
+            </w:r>
+          </w:p>
+          <w:p>
+            <w:pPr>
+              <w:pStyle w:val="NormalWeb"/>
+              <w:numPr>
+                <w:ilvl w:val="0"/>
+                <w:numId w:val="15"/>
+              </w:numPr>
+              <w:cnfStyle w:val="000000100000"/>
+            </w:pPr>
+            <w:r>
+              <w:t>Make it humorous</w:t>
             </w:r>
           </w:p>
         </w:tc>
@@ -110,28 +149,1217 @@
           </w:tcPr>
           <w:p>
             <w:pPr>
-              <w:pStyle w:val="NormalWeb"/>
-              <w:cnfStyle w:val="000000100000"/>
-            </w:pPr>
-            <w:r>
-              <w:t>Hi All, I created this on my path to mastering content creation using AI.</w:t>
-            </w:r>
-          </w:p>
-          <w:p>
-            <w:pPr>
-              <w:pStyle w:val="NormalWeb"/>
-              <w:cnfStyle w:val="000000100000"/>
-            </w:pPr>
-            <w:r>
-              <w:t xml:space="preserve">Here is the tutorial I used to create the video:      • </w:t>
+              <w:cnfStyle w:val="000000100000"/>
+            </w:pPr>
+            <w:r>
+              <w:t>Hi All,</w:t>
+            </w:r>
+            <w:r>
+              <w:br/>
+            </w:r>
+            <w:r>
+              <w:br/>
+            </w:r>
+            <w:r>
+              <w:t xml:space="preserve">Here is another top 10 using </w:t>
             </w:r>
             <w:proofErr w:type="spellStart"/>
             <w:r>
-              <w:t>CapCut’s</w:t>
+              <w:t>CapCut</w:t>
             </w:r>
             <w:proofErr w:type="spellEnd"/>
-            <w:r>
-              <w:t xml:space="preserve"> new AI Video Maker is INSANE (and...  </w:t>
+          </w:p>
+          <w:p>
+            <w:pPr>
+              <w:pStyle w:val="NormalWeb"/>
+              <w:cnfStyle w:val="000000100000"/>
+            </w:pPr>
+            <w:r>
+              <w:t xml:space="preserve">Today we explore roller coasters. </w:t>
+            </w:r>
+          </w:p>
+          <w:p>
+            <w:pPr>
+              <w:pStyle w:val="NormalWeb"/>
+              <w:cnfStyle w:val="000000100000"/>
+            </w:pPr>
+            <w:r>
+              <w:t>Do you know any noteworthy coasters we missed? Do you know any funny stories?</w:t>
+            </w:r>
+          </w:p>
+          <w:p>
+            <w:pPr>
+              <w:pStyle w:val="NormalWeb"/>
+              <w:cnfStyle w:val="000000100000"/>
+            </w:pPr>
+            <w:r>
+              <w:t>If you like coasters or think they are scary, please leave a like and subscribe.</w:t>
+            </w:r>
+          </w:p>
+        </w:tc>
+      </w:tr>
+      <w:tr>
+        <w:tc>
+          <w:tcPr>
+            <w:cnfStyle w:val="001000000000"/>
+            <w:tcW w:w="1563" w:type="dxa"/>
+          </w:tcPr>
+          <w:p>
+            <w:r>
+              <w:t>10 most popular horror movies</w:t>
+            </w:r>
+          </w:p>
+        </w:tc>
+        <w:tc>
+          <w:tcPr>
+            <w:tcW w:w="5223" w:type="dxa"/>
+          </w:tcPr>
+          <w:p>
+            <w:pPr>
+              <w:pStyle w:val="NormalWeb"/>
+              <w:numPr>
+                <w:ilvl w:val="0"/>
+                <w:numId w:val="14"/>
+              </w:numPr>
+              <w:cnfStyle w:val="000000000000"/>
+            </w:pPr>
+            <w:r>
+              <w:t>Create an engaging video listing 10 scariest movies</w:t>
+            </w:r>
+          </w:p>
+          <w:p>
+            <w:pPr>
+              <w:pStyle w:val="NormalWeb"/>
+              <w:numPr>
+                <w:ilvl w:val="0"/>
+                <w:numId w:val="14"/>
+              </w:numPr>
+              <w:cnfStyle w:val="000000000000"/>
+            </w:pPr>
+            <w:r>
+              <w:t>Explain why they are scary</w:t>
+            </w:r>
+          </w:p>
+          <w:p>
+            <w:pPr>
+              <w:pStyle w:val="NormalWeb"/>
+              <w:numPr>
+                <w:ilvl w:val="0"/>
+                <w:numId w:val="14"/>
+              </w:numPr>
+              <w:cnfStyle w:val="000000000000"/>
+            </w:pPr>
+            <w:r>
+              <w:t>Add unusual events surround the filming of the movies</w:t>
+            </w:r>
+          </w:p>
+          <w:p>
+            <w:pPr>
+              <w:pStyle w:val="NormalWeb"/>
+              <w:numPr>
+                <w:ilvl w:val="0"/>
+                <w:numId w:val="14"/>
+              </w:numPr>
+              <w:cnfStyle w:val="000000000000"/>
+            </w:pPr>
+            <w:r>
+              <w:t>Add any trivia</w:t>
+            </w:r>
+          </w:p>
+        </w:tc>
+        <w:tc>
+          <w:tcPr>
+            <w:tcW w:w="4230" w:type="dxa"/>
+          </w:tcPr>
+          <w:p>
+            <w:pPr>
+              <w:cnfStyle w:val="000000000000"/>
+            </w:pPr>
+            <w:r>
+              <w:t xml:space="preserve">Here is another top 10 using </w:t>
+            </w:r>
+            <w:proofErr w:type="spellStart"/>
+            <w:r>
+              <w:t>CapCut</w:t>
+            </w:r>
+            <w:proofErr w:type="spellEnd"/>
+          </w:p>
+          <w:p>
+            <w:pPr>
+              <w:cnfStyle w:val="000000000000"/>
+            </w:pPr>
+          </w:p>
+          <w:p>
+            <w:pPr>
+              <w:cnfStyle w:val="000000000000"/>
+            </w:pPr>
+            <w:r>
+              <w:t>Today we explore scary movies</w:t>
+            </w:r>
+          </w:p>
+          <w:p>
+            <w:pPr>
+              <w:cnfStyle w:val="000000000000"/>
+            </w:pPr>
+          </w:p>
+          <w:p>
+            <w:pPr>
+              <w:cnfStyle w:val="000000000000"/>
+            </w:pPr>
+            <w:r>
+              <w:t xml:space="preserve">Did we miss any noteworthy movies? </w:t>
+            </w:r>
+          </w:p>
+          <w:p>
+            <w:pPr>
+              <w:cnfStyle w:val="000000000000"/>
+            </w:pPr>
+            <w:r>
+              <w:t>If you think scary movies are scary or fun, please leave a like</w:t>
+            </w:r>
+          </w:p>
+        </w:tc>
+      </w:tr>
+      <w:tr>
+        <w:trPr>
+          <w:cnfStyle w:val="000000100000"/>
+        </w:trPr>
+        <w:tc>
+          <w:tcPr>
+            <w:cnfStyle w:val="001000000000"/>
+            <w:tcW w:w="1563" w:type="dxa"/>
+          </w:tcPr>
+          <w:p>
+            <w:r>
+              <w:t>World</w:t>
+            </w:r>
+            <w:r>
+              <w:t>’s</w:t>
+            </w:r>
+            <w:r>
+              <w:t xml:space="preserve"> 10 smelliest fruit</w:t>
+            </w:r>
+          </w:p>
+        </w:tc>
+        <w:tc>
+          <w:tcPr>
+            <w:tcW w:w="5223" w:type="dxa"/>
+          </w:tcPr>
+          <w:p>
+            <w:pPr>
+              <w:pStyle w:val="NormalWeb"/>
+              <w:cnfStyle w:val="000000100000"/>
+            </w:pPr>
+            <w:r>
+              <w:t>Create an engaging video listing 10 of the world's smelliest fruit</w:t>
+            </w:r>
+          </w:p>
+          <w:p>
+            <w:pPr>
+              <w:pStyle w:val="NormalWeb"/>
+              <w:cnfStyle w:val="000000100000"/>
+            </w:pPr>
+            <w:r>
+              <w:t>Include how people eat these fruit</w:t>
+            </w:r>
+          </w:p>
+          <w:p>
+            <w:pPr>
+              <w:pStyle w:val="NormalWeb"/>
+              <w:cnfStyle w:val="000000100000"/>
+            </w:pPr>
+            <w:r>
+              <w:t>Include any stories concerning these fruit</w:t>
+            </w:r>
+            <w:r>
+              <w:tab/>
+            </w:r>
+          </w:p>
+          <w:p>
+            <w:pPr>
+              <w:pStyle w:val="NormalWeb"/>
+              <w:cnfStyle w:val="000000100000"/>
+            </w:pPr>
+            <w:r>
+              <w:t>Include any jokes</w:t>
+            </w:r>
+          </w:p>
+        </w:tc>
+        <w:tc>
+          <w:tcPr>
+            <w:tcW w:w="4230" w:type="dxa"/>
+          </w:tcPr>
+          <w:p>
+            <w:pPr>
+              <w:cnfStyle w:val="000000100000"/>
+            </w:pPr>
+            <w:r>
+              <w:t xml:space="preserve">Here is another top 10 using </w:t>
+            </w:r>
+            <w:proofErr w:type="spellStart"/>
+            <w:r>
+              <w:t>CapCut</w:t>
+            </w:r>
+            <w:proofErr w:type="spellEnd"/>
+          </w:p>
+          <w:p>
+            <w:pPr>
+              <w:tabs>
+                <w:tab w:val="left" w:pos="1246"/>
+              </w:tabs>
+              <w:cnfStyle w:val="000000100000"/>
+            </w:pPr>
+            <w:r>
+              <w:tab/>
+            </w:r>
+          </w:p>
+          <w:p>
+            <w:pPr>
+              <w:cnfStyle w:val="000000100000"/>
+            </w:pPr>
+            <w:r>
+              <w:t>Today we explore the world of smelly fruit</w:t>
+            </w:r>
+          </w:p>
+          <w:p>
+            <w:pPr>
+              <w:cnfStyle w:val="000000100000"/>
+            </w:pPr>
+          </w:p>
+          <w:p>
+            <w:pPr>
+              <w:cnfStyle w:val="000000100000"/>
+            </w:pPr>
+            <w:r>
+              <w:t xml:space="preserve">If you like smelly </w:t>
+            </w:r>
+            <w:proofErr w:type="gramStart"/>
+            <w:r>
+              <w:t>fruit,</w:t>
+            </w:r>
+            <w:proofErr w:type="gramEnd"/>
+            <w:r>
+              <w:t xml:space="preserve"> please like and subscribe.</w:t>
+            </w:r>
+          </w:p>
+        </w:tc>
+      </w:tr>
+      <w:tr>
+        <w:tc>
+          <w:tcPr>
+            <w:cnfStyle w:val="001000000000"/>
+            <w:tcW w:w="1563" w:type="dxa"/>
+          </w:tcPr>
+          <w:p>
+            <w:r>
+              <w:t>10 most popular gems</w:t>
+            </w:r>
+          </w:p>
+        </w:tc>
+        <w:tc>
+          <w:tcPr>
+            <w:tcW w:w="5223" w:type="dxa"/>
+          </w:tcPr>
+          <w:p>
+            <w:pPr>
+              <w:pStyle w:val="NormalWeb"/>
+              <w:numPr>
+                <w:ilvl w:val="0"/>
+                <w:numId w:val="13"/>
+              </w:numPr>
+              <w:cnfStyle w:val="000000000000"/>
+            </w:pPr>
+            <w:r>
+              <w:t>Create an engaging video listing 10 of the most popular gems of the world</w:t>
+            </w:r>
+          </w:p>
+          <w:p>
+            <w:pPr>
+              <w:pStyle w:val="NormalWeb"/>
+              <w:numPr>
+                <w:ilvl w:val="0"/>
+                <w:numId w:val="13"/>
+              </w:numPr>
+              <w:cnfStyle w:val="000000000000"/>
+            </w:pPr>
+            <w:r>
+              <w:t>Mention the history of the gems</w:t>
+            </w:r>
+          </w:p>
+          <w:p>
+            <w:pPr>
+              <w:pStyle w:val="NormalWeb"/>
+              <w:numPr>
+                <w:ilvl w:val="0"/>
+                <w:numId w:val="13"/>
+              </w:numPr>
+              <w:cnfStyle w:val="000000000000"/>
+            </w:pPr>
+            <w:r>
+              <w:t>Mention the cultural uses of the gems and folklore</w:t>
+            </w:r>
+          </w:p>
+          <w:p>
+            <w:pPr>
+              <w:pStyle w:val="NormalWeb"/>
+              <w:numPr>
+                <w:ilvl w:val="0"/>
+                <w:numId w:val="13"/>
+              </w:numPr>
+              <w:cnfStyle w:val="000000000000"/>
+            </w:pPr>
+            <w:r>
+              <w:t>Mention anything unusual about the gems</w:t>
+            </w:r>
+          </w:p>
+          <w:p>
+            <w:pPr>
+              <w:pStyle w:val="NormalWeb"/>
+              <w:cnfStyle w:val="000000000000"/>
+            </w:pPr>
+          </w:p>
+        </w:tc>
+        <w:tc>
+          <w:tcPr>
+            <w:tcW w:w="4230" w:type="dxa"/>
+          </w:tcPr>
+          <w:p>
+            <w:pPr>
+              <w:cnfStyle w:val="000000000000"/>
+            </w:pPr>
+            <w:r>
+              <w:t xml:space="preserve">Here is another top 10 using </w:t>
+            </w:r>
+            <w:proofErr w:type="spellStart"/>
+            <w:r>
+              <w:t>CapCut</w:t>
+            </w:r>
+            <w:proofErr w:type="spellEnd"/>
+          </w:p>
+          <w:p>
+            <w:pPr>
+              <w:tabs>
+                <w:tab w:val="left" w:pos="3286"/>
+              </w:tabs>
+              <w:cnfStyle w:val="000000000000"/>
+            </w:pPr>
+            <w:r>
+              <w:tab/>
+            </w:r>
+          </w:p>
+          <w:p>
+            <w:pPr>
+              <w:cnfStyle w:val="000000000000"/>
+            </w:pPr>
+            <w:r>
+              <w:t>Today we explore the popular gems of the world</w:t>
+            </w:r>
+          </w:p>
+          <w:p>
+            <w:pPr>
+              <w:tabs>
+                <w:tab w:val="left" w:pos="742"/>
+              </w:tabs>
+              <w:cnfStyle w:val="000000000000"/>
+            </w:pPr>
+            <w:r>
+              <w:tab/>
+            </w:r>
+          </w:p>
+          <w:p>
+            <w:pPr>
+              <w:cnfStyle w:val="000000000000"/>
+            </w:pPr>
+            <w:r>
+              <w:t xml:space="preserve">If you like pretty </w:t>
+            </w:r>
+            <w:proofErr w:type="gramStart"/>
+            <w:r>
+              <w:t>gems,</w:t>
+            </w:r>
+            <w:proofErr w:type="gramEnd"/>
+            <w:r>
+              <w:t xml:space="preserve"> please like and subscribe.</w:t>
+            </w:r>
+          </w:p>
+        </w:tc>
+      </w:tr>
+      <w:tr>
+        <w:trPr>
+          <w:cnfStyle w:val="000000100000"/>
+        </w:trPr>
+        <w:tc>
+          <w:tcPr>
+            <w:cnfStyle w:val="001000000000"/>
+            <w:tcW w:w="1563" w:type="dxa"/>
+          </w:tcPr>
+          <w:p>
+            <w:r>
+              <w:t>Top 10 cheese of the world</w:t>
+            </w:r>
+          </w:p>
+        </w:tc>
+        <w:tc>
+          <w:tcPr>
+            <w:tcW w:w="5223" w:type="dxa"/>
+          </w:tcPr>
+          <w:p>
+            <w:pPr>
+              <w:pStyle w:val="NormalWeb"/>
+              <w:numPr>
+                <w:ilvl w:val="0"/>
+                <w:numId w:val="9"/>
+              </w:numPr>
+              <w:cnfStyle w:val="000000100000"/>
+            </w:pPr>
+            <w:r>
+              <w:t>Create an engaging video listing the top 10 cheeses found throughout the world</w:t>
+            </w:r>
+          </w:p>
+          <w:p>
+            <w:pPr>
+              <w:pStyle w:val="NormalWeb"/>
+              <w:numPr>
+                <w:ilvl w:val="0"/>
+                <w:numId w:val="9"/>
+              </w:numPr>
+              <w:cnfStyle w:val="000000100000"/>
+            </w:pPr>
+            <w:r>
+              <w:t>Include the history of the various cheeses</w:t>
+            </w:r>
+          </w:p>
+          <w:p>
+            <w:pPr>
+              <w:pStyle w:val="NormalWeb"/>
+              <w:numPr>
+                <w:ilvl w:val="0"/>
+                <w:numId w:val="9"/>
+              </w:numPr>
+              <w:cnfStyle w:val="000000100000"/>
+            </w:pPr>
+            <w:r>
+              <w:t>Include the most popular way of eating the cheeses</w:t>
+            </w:r>
+          </w:p>
+          <w:p>
+            <w:pPr>
+              <w:pStyle w:val="NormalWeb"/>
+              <w:numPr>
+                <w:ilvl w:val="0"/>
+                <w:numId w:val="9"/>
+              </w:numPr>
+              <w:cnfStyle w:val="000000100000"/>
+            </w:pPr>
+            <w:r>
+              <w:t>Are there jokes surrounding the cheeses?</w:t>
+            </w:r>
+          </w:p>
+        </w:tc>
+        <w:tc>
+          <w:tcPr>
+            <w:tcW w:w="4230" w:type="dxa"/>
+          </w:tcPr>
+          <w:p>
+            <w:pPr>
+              <w:cnfStyle w:val="000000100000"/>
+            </w:pPr>
+            <w:r>
+              <w:t xml:space="preserve">Here is another top 10 using </w:t>
+            </w:r>
+            <w:proofErr w:type="spellStart"/>
+            <w:r>
+              <w:t>CapCut</w:t>
+            </w:r>
+            <w:proofErr w:type="spellEnd"/>
+          </w:p>
+          <w:p>
+            <w:pPr>
+              <w:tabs>
+                <w:tab w:val="left" w:pos="1272"/>
+              </w:tabs>
+              <w:cnfStyle w:val="000000100000"/>
+            </w:pPr>
+            <w:r>
+              <w:tab/>
+            </w:r>
+          </w:p>
+          <w:p>
+            <w:pPr>
+              <w:cnfStyle w:val="000000100000"/>
+            </w:pPr>
+            <w:r>
+              <w:t>Today we explore the various cheeses of the world.</w:t>
+            </w:r>
+          </w:p>
+          <w:p>
+            <w:pPr>
+              <w:jc w:val="center"/>
+              <w:cnfStyle w:val="000000100000"/>
+            </w:pPr>
+          </w:p>
+          <w:p>
+            <w:pPr>
+              <w:cnfStyle w:val="000000100000"/>
+            </w:pPr>
+            <w:r>
+              <w:t>If you like cheese, please like and subscribe.</w:t>
+            </w:r>
+          </w:p>
+        </w:tc>
+      </w:tr>
+      <w:tr>
+        <w:tc>
+          <w:tcPr>
+            <w:cnfStyle w:val="001000000000"/>
+            <w:tcW w:w="1563" w:type="dxa"/>
+          </w:tcPr>
+          <w:p>
+            <w:r>
+              <w:t>Top 10 card games</w:t>
+            </w:r>
+          </w:p>
+        </w:tc>
+        <w:tc>
+          <w:tcPr>
+            <w:tcW w:w="5223" w:type="dxa"/>
+          </w:tcPr>
+          <w:p>
+            <w:pPr>
+              <w:pStyle w:val="NormalWeb"/>
+              <w:numPr>
+                <w:ilvl w:val="0"/>
+                <w:numId w:val="8"/>
+              </w:numPr>
+              <w:cnfStyle w:val="000000000000"/>
+            </w:pPr>
+            <w:r>
+              <w:t>Create an engaging video listing the top 10 card games played for fun</w:t>
+            </w:r>
+          </w:p>
+          <w:p>
+            <w:pPr>
+              <w:pStyle w:val="NormalWeb"/>
+              <w:numPr>
+                <w:ilvl w:val="0"/>
+                <w:numId w:val="8"/>
+              </w:numPr>
+              <w:cnfStyle w:val="000000000000"/>
+            </w:pPr>
+            <w:r>
+              <w:t>Include why people think the games are fun</w:t>
+            </w:r>
+          </w:p>
+          <w:p>
+            <w:pPr>
+              <w:pStyle w:val="NormalWeb"/>
+              <w:numPr>
+                <w:ilvl w:val="0"/>
+                <w:numId w:val="8"/>
+              </w:numPr>
+              <w:cnfStyle w:val="000000000000"/>
+            </w:pPr>
+            <w:r>
+              <w:t>Include some history about each game</w:t>
+            </w:r>
+          </w:p>
+        </w:tc>
+        <w:tc>
+          <w:tcPr>
+            <w:tcW w:w="4230" w:type="dxa"/>
+          </w:tcPr>
+          <w:p>
+            <w:pPr>
+              <w:cnfStyle w:val="000000000000"/>
+            </w:pPr>
+            <w:r>
+              <w:t xml:space="preserve">Here is another top 10 using </w:t>
+            </w:r>
+            <w:proofErr w:type="spellStart"/>
+            <w:r>
+              <w:t>CapCut</w:t>
+            </w:r>
+            <w:proofErr w:type="spellEnd"/>
+          </w:p>
+          <w:p>
+            <w:pPr>
+              <w:tabs>
+                <w:tab w:val="left" w:pos="442"/>
+              </w:tabs>
+              <w:cnfStyle w:val="000000000000"/>
+            </w:pPr>
+            <w:r>
+              <w:tab/>
+            </w:r>
+          </w:p>
+          <w:p>
+            <w:pPr>
+              <w:cnfStyle w:val="000000000000"/>
+            </w:pPr>
+            <w:r>
+              <w:t>Today we are exploring 10 popular card games. If you enjoy relaxing, consider subscribing before dealing the next card</w:t>
+            </w:r>
+          </w:p>
+          <w:p>
+            <w:pPr>
+              <w:cnfStyle w:val="000000000000"/>
+            </w:pPr>
+          </w:p>
+          <w:p>
+            <w:pPr>
+              <w:cnfStyle w:val="000000000000"/>
+            </w:pPr>
+          </w:p>
+          <w:p>
+            <w:pPr>
+              <w:cnfStyle w:val="000000000000"/>
+            </w:pPr>
+          </w:p>
+        </w:tc>
+      </w:tr>
+      <w:tr>
+        <w:trPr>
+          <w:cnfStyle w:val="000000100000"/>
+        </w:trPr>
+        <w:tc>
+          <w:tcPr>
+            <w:cnfStyle w:val="001000000000"/>
+            <w:tcW w:w="1563" w:type="dxa"/>
+          </w:tcPr>
+          <w:p>
+            <w:r>
+              <w:lastRenderedPageBreak/>
+              <w:t>Top 10 unique foods found in Canada</w:t>
+            </w:r>
+          </w:p>
+        </w:tc>
+        <w:tc>
+          <w:tcPr>
+            <w:tcW w:w="5223" w:type="dxa"/>
+          </w:tcPr>
+          <w:p>
+            <w:pPr>
+              <w:pStyle w:val="NormalWeb"/>
+              <w:numPr>
+                <w:ilvl w:val="0"/>
+                <w:numId w:val="7"/>
+              </w:numPr>
+              <w:cnfStyle w:val="000000100000"/>
+            </w:pPr>
+            <w:r>
+              <w:t>Create an engaging video listing the top 10 unique foods found in Canada</w:t>
+            </w:r>
+          </w:p>
+          <w:p>
+            <w:pPr>
+              <w:pStyle w:val="NormalWeb"/>
+              <w:numPr>
+                <w:ilvl w:val="0"/>
+                <w:numId w:val="7"/>
+              </w:numPr>
+              <w:cnfStyle w:val="000000100000"/>
+            </w:pPr>
+            <w:r>
+              <w:t>Include the history of these unique foods</w:t>
+            </w:r>
+          </w:p>
+          <w:p>
+            <w:pPr>
+              <w:pStyle w:val="NormalWeb"/>
+              <w:numPr>
+                <w:ilvl w:val="0"/>
+                <w:numId w:val="7"/>
+              </w:numPr>
+              <w:cnfStyle w:val="000000100000"/>
+            </w:pPr>
+            <w:r>
+              <w:t>Include why they are popular</w:t>
+            </w:r>
+          </w:p>
+        </w:tc>
+        <w:tc>
+          <w:tcPr>
+            <w:tcW w:w="4230" w:type="dxa"/>
+          </w:tcPr>
+          <w:p>
+            <w:pPr>
+              <w:cnfStyle w:val="000000100000"/>
+            </w:pPr>
+            <w:r>
+              <w:t xml:space="preserve">Here is another top 10 using </w:t>
+            </w:r>
+            <w:proofErr w:type="spellStart"/>
+            <w:r>
+              <w:t>CapCut</w:t>
+            </w:r>
+            <w:proofErr w:type="spellEnd"/>
+          </w:p>
+          <w:p>
+            <w:pPr>
+              <w:cnfStyle w:val="000000100000"/>
+            </w:pPr>
+          </w:p>
+          <w:p>
+            <w:pPr>
+              <w:cnfStyle w:val="000000100000"/>
+            </w:pPr>
+            <w:r>
+              <w:t xml:space="preserve">Today we explore the top 10 </w:t>
+            </w:r>
+            <w:r>
+              <w:t>unique foods found in Canada</w:t>
+            </w:r>
+            <w:r>
+              <w:t>. If this makes you hungry, consider subscribing before heading for the fridge</w:t>
+            </w:r>
+          </w:p>
+        </w:tc>
+      </w:tr>
+      <w:tr>
+        <w:tc>
+          <w:tcPr>
+            <w:cnfStyle w:val="001000000000"/>
+            <w:tcW w:w="1563" w:type="dxa"/>
+          </w:tcPr>
+          <w:p>
+            <w:r>
+              <w:t>Top 5 types of pizza eaten throughout the world</w:t>
+            </w:r>
+          </w:p>
+        </w:tc>
+        <w:tc>
+          <w:tcPr>
+            <w:tcW w:w="5223" w:type="dxa"/>
+          </w:tcPr>
+          <w:p>
+            <w:pPr>
+              <w:pStyle w:val="NormalWeb"/>
+              <w:numPr>
+                <w:ilvl w:val="0"/>
+                <w:numId w:val="6"/>
+              </w:numPr>
+              <w:cnfStyle w:val="000000000000"/>
+            </w:pPr>
+            <w:r>
+              <w:t>Create an engaging video listing the top 10 types of pizza eaten throughout the world</w:t>
+            </w:r>
+          </w:p>
+          <w:p>
+            <w:pPr>
+              <w:pStyle w:val="NormalWeb"/>
+              <w:numPr>
+                <w:ilvl w:val="0"/>
+                <w:numId w:val="6"/>
+              </w:numPr>
+              <w:cnfStyle w:val="000000000000"/>
+            </w:pPr>
+            <w:r>
+              <w:t>Include the various toppings such as pepperoni, onions, and chicken, etc.</w:t>
+            </w:r>
+          </w:p>
+          <w:p>
+            <w:pPr>
+              <w:pStyle w:val="NormalWeb"/>
+              <w:numPr>
+                <w:ilvl w:val="0"/>
+                <w:numId w:val="6"/>
+              </w:numPr>
+              <w:cnfStyle w:val="000000000000"/>
+            </w:pPr>
+            <w:r>
+              <w:t>Include the various types of crust</w:t>
+            </w:r>
+          </w:p>
+          <w:p>
+            <w:pPr>
+              <w:pStyle w:val="NormalWeb"/>
+              <w:numPr>
+                <w:ilvl w:val="0"/>
+                <w:numId w:val="6"/>
+              </w:numPr>
+              <w:cnfStyle w:val="000000000000"/>
+            </w:pPr>
+            <w:r>
+              <w:t>Include styles such as deep dish, thin, etc.</w:t>
+            </w:r>
+          </w:p>
+          <w:p>
+            <w:pPr>
+              <w:pStyle w:val="NormalWeb"/>
+              <w:numPr>
+                <w:ilvl w:val="0"/>
+                <w:numId w:val="6"/>
+              </w:numPr>
+              <w:cnfStyle w:val="000000000000"/>
+            </w:pPr>
+            <w:r>
+              <w:t>Include any groups of people who hate pizza</w:t>
+            </w:r>
+          </w:p>
+          <w:p>
+            <w:pPr>
+              <w:cnfStyle w:val="000000000000"/>
+            </w:pPr>
+          </w:p>
+        </w:tc>
+        <w:tc>
+          <w:tcPr>
+            <w:tcW w:w="4230" w:type="dxa"/>
+          </w:tcPr>
+          <w:p>
+            <w:pPr>
+              <w:cnfStyle w:val="000000000000"/>
+            </w:pPr>
+            <w:r>
+              <w:t xml:space="preserve">Here is another top 10 using </w:t>
+            </w:r>
+            <w:proofErr w:type="spellStart"/>
+            <w:r>
+              <w:t>CapCut</w:t>
+            </w:r>
+            <w:proofErr w:type="spellEnd"/>
+          </w:p>
+          <w:p>
+            <w:pPr>
+              <w:cnfStyle w:val="000000000000"/>
+            </w:pPr>
+          </w:p>
+          <w:p>
+            <w:pPr>
+              <w:cnfStyle w:val="000000000000"/>
+            </w:pPr>
+            <w:r>
+              <w:t>In this video we will discuss the various types of pizza eaten throughout the world.</w:t>
+            </w:r>
+          </w:p>
+          <w:p>
+            <w:pPr>
+              <w:cnfStyle w:val="000000000000"/>
+            </w:pPr>
+          </w:p>
+          <w:p>
+            <w:pPr>
+              <w:cnfStyle w:val="000000000000"/>
+            </w:pPr>
+            <w:r>
+              <w:t>Are you a pizza fan or hater? Is there anything we missed? Please explain.</w:t>
+            </w:r>
+          </w:p>
+        </w:tc>
+      </w:tr>
+      <w:tr>
+        <w:trPr>
+          <w:cnfStyle w:val="000000100000"/>
+        </w:trPr>
+        <w:tc>
+          <w:tcPr>
+            <w:cnfStyle w:val="001000000000"/>
+            <w:tcW w:w="1563" w:type="dxa"/>
+          </w:tcPr>
+          <w:p>
+            <w:r>
+              <w:t>Top 5 ice cream flavors</w:t>
+            </w:r>
+          </w:p>
+        </w:tc>
+        <w:tc>
+          <w:tcPr>
+            <w:tcW w:w="5223" w:type="dxa"/>
+          </w:tcPr>
+          <w:p>
+            <w:pPr>
+              <w:pStyle w:val="NormalWeb"/>
+              <w:numPr>
+                <w:ilvl w:val="0"/>
+                <w:numId w:val="5"/>
+              </w:numPr>
+              <w:cnfStyle w:val="000000100000"/>
+            </w:pPr>
+            <w:r>
+              <w:t>Create an engaging video listing the top 5 ice cream flavors in the world</w:t>
+            </w:r>
+          </w:p>
+          <w:p>
+            <w:pPr>
+              <w:pStyle w:val="NormalWeb"/>
+              <w:numPr>
+                <w:ilvl w:val="0"/>
+                <w:numId w:val="5"/>
+              </w:numPr>
+              <w:cnfStyle w:val="000000100000"/>
+            </w:pPr>
+            <w:r>
+              <w:t>Include any toppings people may like to eat the ice cream with</w:t>
+            </w:r>
+          </w:p>
+          <w:p>
+            <w:pPr>
+              <w:pStyle w:val="NormalWeb"/>
+              <w:numPr>
+                <w:ilvl w:val="0"/>
+                <w:numId w:val="5"/>
+              </w:numPr>
+              <w:cnfStyle w:val="000000100000"/>
+            </w:pPr>
+            <w:r>
+              <w:t>Include if cones or bowls are used</w:t>
+            </w:r>
+          </w:p>
+          <w:p>
+            <w:pPr>
+              <w:pStyle w:val="NormalWeb"/>
+              <w:numPr>
+                <w:ilvl w:val="0"/>
+                <w:numId w:val="5"/>
+              </w:numPr>
+              <w:cnfStyle w:val="000000100000"/>
+            </w:pPr>
+            <w:r>
+              <w:t>Include the season ice cream is most consumed. Is it summer or winter, fall or spring?</w:t>
+            </w:r>
+          </w:p>
+        </w:tc>
+        <w:tc>
+          <w:tcPr>
+            <w:tcW w:w="4230" w:type="dxa"/>
+          </w:tcPr>
+          <w:p>
+            <w:pPr>
+              <w:cnfStyle w:val="000000100000"/>
+            </w:pPr>
+            <w:r>
+              <w:t xml:space="preserve">Here is another top 5 using </w:t>
+            </w:r>
+            <w:proofErr w:type="spellStart"/>
+            <w:r>
+              <w:t>CapCut</w:t>
+            </w:r>
+            <w:proofErr w:type="spellEnd"/>
+          </w:p>
+          <w:p>
+            <w:pPr>
+              <w:tabs>
+                <w:tab w:val="left" w:pos="424"/>
+              </w:tabs>
+              <w:cnfStyle w:val="000000100000"/>
+            </w:pPr>
+            <w:r>
+              <w:tab/>
+            </w:r>
+          </w:p>
+          <w:p>
+            <w:pPr>
+              <w:cnfStyle w:val="000000100000"/>
+            </w:pPr>
+            <w:r>
+              <w:t>In this video we explore the different types of ice cream enjoyed throughout the world. Is there a flavor that should be at the top of the list?</w:t>
+            </w:r>
+          </w:p>
+        </w:tc>
+      </w:tr>
+      <w:tr>
+        <w:tc>
+          <w:tcPr>
+            <w:cnfStyle w:val="001000000000"/>
+            <w:tcW w:w="1563" w:type="dxa"/>
+          </w:tcPr>
+          <w:p>
+            <w:r>
+              <w:t>Top 5 bodybuilding exercises</w:t>
+            </w:r>
+          </w:p>
+        </w:tc>
+        <w:tc>
+          <w:tcPr>
+            <w:tcW w:w="5223" w:type="dxa"/>
+          </w:tcPr>
+          <w:p>
+            <w:pPr>
+              <w:pStyle w:val="NormalWeb"/>
+              <w:numPr>
+                <w:ilvl w:val="0"/>
+                <w:numId w:val="4"/>
+              </w:numPr>
+              <w:cnfStyle w:val="000000000000"/>
+            </w:pPr>
+            <w:r>
+              <w:t>Create an engaging video listing the top 5 body building exercises.</w:t>
+            </w:r>
+          </w:p>
+          <w:p>
+            <w:pPr>
+              <w:pStyle w:val="NormalWeb"/>
+              <w:numPr>
+                <w:ilvl w:val="0"/>
+                <w:numId w:val="4"/>
+              </w:numPr>
+              <w:cnfStyle w:val="000000000000"/>
+            </w:pPr>
+            <w:r>
+              <w:t>Include exercises that don't require equipment.</w:t>
+            </w:r>
+          </w:p>
+          <w:p>
+            <w:pPr>
+              <w:pStyle w:val="NormalWeb"/>
+              <w:numPr>
+                <w:ilvl w:val="0"/>
+                <w:numId w:val="4"/>
+              </w:numPr>
+              <w:cnfStyle w:val="000000000000"/>
+            </w:pPr>
+            <w:r>
+              <w:t>Include the best times during the day to exercise.</w:t>
+            </w:r>
+          </w:p>
+          <w:p>
+            <w:pPr>
+              <w:pStyle w:val="NormalWeb"/>
+              <w:numPr>
+                <w:ilvl w:val="0"/>
+                <w:numId w:val="4"/>
+              </w:numPr>
+              <w:cnfStyle w:val="000000000000"/>
+            </w:pPr>
+            <w:r>
+              <w:t>Include any health warnings.</w:t>
+            </w:r>
+          </w:p>
+          <w:p>
+            <w:pPr>
+              <w:pStyle w:val="NormalWeb"/>
+              <w:numPr>
+                <w:ilvl w:val="0"/>
+                <w:numId w:val="4"/>
+              </w:numPr>
+              <w:cnfStyle w:val="000000000000"/>
+            </w:pPr>
+            <w:r>
+              <w:t>Include a disclaimer that this video is just for fun.</w:t>
+            </w:r>
+          </w:p>
+        </w:tc>
+        <w:tc>
+          <w:tcPr>
+            <w:tcW w:w="4230" w:type="dxa"/>
+          </w:tcPr>
+          <w:p>
+            <w:pPr>
+              <w:pStyle w:val="NormalWeb"/>
+              <w:cnfStyle w:val="000000000000"/>
+            </w:pPr>
+            <w:r>
+              <w:t xml:space="preserve">Here is another top 5 using </w:t>
+            </w:r>
+            <w:proofErr w:type="spellStart"/>
+            <w:r>
+              <w:t>CapCut</w:t>
+            </w:r>
+            <w:proofErr w:type="spellEnd"/>
+          </w:p>
+          <w:p>
+            <w:pPr>
+              <w:pStyle w:val="NormalWeb"/>
+              <w:cnfStyle w:val="000000000000"/>
+            </w:pPr>
+            <w:r>
+              <w:t>This time it is simple exercises for physical fitness. It’s just for fun, and is not intended as advice.</w:t>
+            </w:r>
+          </w:p>
+          <w:p>
+            <w:pPr>
+              <w:cnfStyle w:val="000000000000"/>
+            </w:pPr>
+            <w:r>
+              <w:t>Enjoy</w:t>
+            </w:r>
+          </w:p>
+        </w:tc>
+      </w:tr>
+      <w:tr>
+        <w:trPr>
+          <w:cnfStyle w:val="000000100000"/>
+        </w:trPr>
+        <w:tc>
+          <w:tcPr>
+            <w:cnfStyle w:val="001000000000"/>
+            <w:tcW w:w="1563" w:type="dxa"/>
+          </w:tcPr>
+          <w:p>
+            <w:r>
+              <w:t>Top 5 Curry Dishes from around the world</w:t>
+            </w:r>
+          </w:p>
+        </w:tc>
+        <w:tc>
+          <w:tcPr>
+            <w:tcW w:w="5223" w:type="dxa"/>
+          </w:tcPr>
+          <w:p>
+            <w:pPr>
+              <w:pStyle w:val="NormalWeb"/>
+              <w:numPr>
+                <w:ilvl w:val="0"/>
+                <w:numId w:val="3"/>
+              </w:numPr>
+              <w:cnfStyle w:val="000000100000"/>
+            </w:pPr>
+            <w:r>
+              <w:t>Create an engaging video listing the top 5 curry dishes in the world</w:t>
+            </w:r>
+          </w:p>
+          <w:p>
+            <w:pPr>
+              <w:pStyle w:val="NormalWeb"/>
+              <w:numPr>
+                <w:ilvl w:val="0"/>
+                <w:numId w:val="3"/>
+              </w:numPr>
+              <w:cnfStyle w:val="000000100000"/>
+            </w:pPr>
+            <w:r>
+              <w:t>Include if people prefer hot or mild</w:t>
+            </w:r>
+          </w:p>
+          <w:p>
+            <w:pPr>
+              <w:pStyle w:val="NormalWeb"/>
+              <w:numPr>
+                <w:ilvl w:val="0"/>
+                <w:numId w:val="3"/>
+              </w:numPr>
+              <w:cnfStyle w:val="000000100000"/>
+            </w:pPr>
+            <w:r>
+              <w:t>Include if people prefer beef, fish, or chicken, or if they prefer vegetarian</w:t>
+            </w:r>
+          </w:p>
+        </w:tc>
+        <w:tc>
+          <w:tcPr>
+            <w:tcW w:w="4230" w:type="dxa"/>
+          </w:tcPr>
+          <w:p>
+            <w:pPr>
+              <w:pStyle w:val="NormalWeb"/>
+              <w:cnfStyle w:val="000000100000"/>
+            </w:pPr>
+            <w:r>
+              <w:t xml:space="preserve">Here is another top 5 using </w:t>
+            </w:r>
+            <w:proofErr w:type="spellStart"/>
+            <w:r>
+              <w:t>CapCut</w:t>
+            </w:r>
+            <w:proofErr w:type="spellEnd"/>
+          </w:p>
+          <w:p>
+            <w:pPr>
+              <w:pStyle w:val="NormalWeb"/>
+              <w:cnfStyle w:val="000000100000"/>
+            </w:pPr>
+            <w:r>
+              <w:t>This time it is curry dishes from around the world.</w:t>
             </w:r>
           </w:p>
           <w:p>
@@ -234,10 +1462,7 @@
           </w:tcPr>
           <w:p>
             <w:r>
-              <w:t>Top 5 Curry Dishes</w:t>
-            </w:r>
-            <w:r>
-              <w:t xml:space="preserve"> from around the world</w:t>
+              <w:t>Top 5 Caribbean Christmas Vacation Destinations</w:t>
             </w:r>
           </w:p>
         </w:tc>
@@ -250,38 +1475,29 @@
               <w:pStyle w:val="NormalWeb"/>
               <w:numPr>
                 <w:ilvl w:val="0"/>
-                <w:numId w:val="3"/>
-              </w:numPr>
-              <w:cnfStyle w:val="000000100000"/>
-            </w:pPr>
-            <w:r>
-              <w:t>Create an engaging video listing the top 5 curry dishes in the world</w:t>
-            </w:r>
-          </w:p>
-          <w:p>
-            <w:pPr>
-              <w:pStyle w:val="NormalWeb"/>
-              <w:numPr>
-                <w:ilvl w:val="0"/>
-                <w:numId w:val="3"/>
-              </w:numPr>
-              <w:cnfStyle w:val="000000100000"/>
-            </w:pPr>
-            <w:r>
-              <w:t>Include if people prefer hot or mild</w:t>
-            </w:r>
-          </w:p>
-          <w:p>
-            <w:pPr>
-              <w:pStyle w:val="NormalWeb"/>
-              <w:numPr>
-                <w:ilvl w:val="0"/>
-                <w:numId w:val="3"/>
-              </w:numPr>
-              <w:cnfStyle w:val="000000100000"/>
-            </w:pPr>
-            <w:r>
-              <w:t>Include if people prefer beef, fish, or chicken, or if they prefer vegetarian</w:t>
+                <w:numId w:val="10"/>
+              </w:numPr>
+              <w:cnfStyle w:val="000000100000"/>
+            </w:pPr>
+            <w:r>
+              <w:t>Create an engaging video listing the top 5 Caribbean Christmas destinations for 2025.</w:t>
+            </w:r>
+          </w:p>
+          <w:p>
+            <w:pPr>
+              <w:pStyle w:val="ListParagraph"/>
+              <w:numPr>
+                <w:ilvl w:val="0"/>
+                <w:numId w:val="10"/>
+              </w:numPr>
+              <w:cnfStyle w:val="000000100000"/>
+            </w:pPr>
+            <w:r>
+              <w:t xml:space="preserve">Include tourist attractions such as great food, festivals and shows, scenic and historical tours, museums, and outdoor activities such as hiking, </w:t>
+            </w:r>
+            <w:r>
+              <w:lastRenderedPageBreak/>
+              <w:t>boating, and snorkeling</w:t>
             </w:r>
           </w:p>
         </w:tc>
@@ -295,21 +1511,29 @@
               <w:cnfStyle w:val="000000100000"/>
             </w:pPr>
             <w:r>
-              <w:t xml:space="preserve">Here is another top 5 using </w:t>
+              <w:lastRenderedPageBreak/>
+              <w:t>Hi All, I created this on my path to mastering content creation using AI.</w:t>
+            </w:r>
+          </w:p>
+          <w:p>
+            <w:pPr>
+              <w:pStyle w:val="NormalWeb"/>
+              <w:cnfStyle w:val="000000100000"/>
+            </w:pPr>
+            <w:r>
+              <w:t xml:space="preserve">Here is the tutorial I used to create the video:      • </w:t>
             </w:r>
             <w:proofErr w:type="spellStart"/>
             <w:r>
-              <w:t>CapCut</w:t>
+              <w:t>CapCut’s</w:t>
             </w:r>
             <w:proofErr w:type="spellEnd"/>
-          </w:p>
-          <w:p>
-            <w:pPr>
-              <w:pStyle w:val="NormalWeb"/>
-              <w:cnfStyle w:val="000000100000"/>
-            </w:pPr>
-            <w:r>
-              <w:t>This time it is curry dishes from around the world.</w:t>
+            <w:r>
+              <w:t xml:space="preserve"> new AI Video </w:t>
+            </w:r>
+            <w:r>
+              <w:lastRenderedPageBreak/>
+              <w:t xml:space="preserve">Maker is INSANE (and...  </w:t>
             </w:r>
           </w:p>
           <w:p>
@@ -320,1012 +1544,6 @@
             <w:r>
               <w:t>Enjoy</w:t>
             </w:r>
-          </w:p>
-        </w:tc>
-      </w:tr>
-      <w:tr>
-        <w:tc>
-          <w:tcPr>
-            <w:cnfStyle w:val="001000000000"/>
-            <w:tcW w:w="1563" w:type="dxa"/>
-          </w:tcPr>
-          <w:p>
-            <w:r>
-              <w:t>Top 5 bodybuilding exercises</w:t>
-            </w:r>
-          </w:p>
-        </w:tc>
-        <w:tc>
-          <w:tcPr>
-            <w:tcW w:w="5223" w:type="dxa"/>
-          </w:tcPr>
-          <w:p>
-            <w:pPr>
-              <w:pStyle w:val="NormalWeb"/>
-              <w:numPr>
-                <w:ilvl w:val="0"/>
-                <w:numId w:val="4"/>
-              </w:numPr>
-              <w:cnfStyle w:val="000000000000"/>
-            </w:pPr>
-            <w:r>
-              <w:t>Create an engaging video listing the top 5 body building exercises.</w:t>
-            </w:r>
-          </w:p>
-          <w:p>
-            <w:pPr>
-              <w:pStyle w:val="NormalWeb"/>
-              <w:numPr>
-                <w:ilvl w:val="0"/>
-                <w:numId w:val="4"/>
-              </w:numPr>
-              <w:cnfStyle w:val="000000000000"/>
-            </w:pPr>
-            <w:r>
-              <w:t>Include exercises that don't require equipment.</w:t>
-            </w:r>
-          </w:p>
-          <w:p>
-            <w:pPr>
-              <w:pStyle w:val="NormalWeb"/>
-              <w:numPr>
-                <w:ilvl w:val="0"/>
-                <w:numId w:val="4"/>
-              </w:numPr>
-              <w:cnfStyle w:val="000000000000"/>
-            </w:pPr>
-            <w:r>
-              <w:t>Include the best times during the day to exercise.</w:t>
-            </w:r>
-          </w:p>
-          <w:p>
-            <w:pPr>
-              <w:pStyle w:val="NormalWeb"/>
-              <w:numPr>
-                <w:ilvl w:val="0"/>
-                <w:numId w:val="4"/>
-              </w:numPr>
-              <w:cnfStyle w:val="000000000000"/>
-            </w:pPr>
-            <w:r>
-              <w:t>Include any health warnings.</w:t>
-            </w:r>
-          </w:p>
-          <w:p>
-            <w:pPr>
-              <w:pStyle w:val="NormalWeb"/>
-              <w:numPr>
-                <w:ilvl w:val="0"/>
-                <w:numId w:val="4"/>
-              </w:numPr>
-              <w:cnfStyle w:val="000000000000"/>
-            </w:pPr>
-            <w:r>
-              <w:t>Include a disclaimer that this video is just for fun.</w:t>
-            </w:r>
-          </w:p>
-        </w:tc>
-        <w:tc>
-          <w:tcPr>
-            <w:tcW w:w="4230" w:type="dxa"/>
-          </w:tcPr>
-          <w:p>
-            <w:pPr>
-              <w:pStyle w:val="NormalWeb"/>
-              <w:cnfStyle w:val="000000000000"/>
-            </w:pPr>
-            <w:r>
-              <w:t xml:space="preserve">Here is another top 5 using </w:t>
-            </w:r>
-            <w:proofErr w:type="spellStart"/>
-            <w:r>
-              <w:t>CapCut</w:t>
-            </w:r>
-            <w:proofErr w:type="spellEnd"/>
-          </w:p>
-          <w:p>
-            <w:pPr>
-              <w:pStyle w:val="NormalWeb"/>
-              <w:cnfStyle w:val="000000000000"/>
-            </w:pPr>
-            <w:r>
-              <w:t>This time it is simple exercises for physical fitness.</w:t>
-            </w:r>
-            <w:r>
-              <w:t xml:space="preserve"> It’s just for fun, and is not intended as advice.</w:t>
-            </w:r>
-          </w:p>
-          <w:p>
-            <w:pPr>
-              <w:cnfStyle w:val="000000000000"/>
-            </w:pPr>
-            <w:r>
-              <w:t>Enjoy</w:t>
-            </w:r>
-          </w:p>
-        </w:tc>
-      </w:tr>
-      <w:tr>
-        <w:trPr>
-          <w:cnfStyle w:val="000000100000"/>
-        </w:trPr>
-        <w:tc>
-          <w:tcPr>
-            <w:cnfStyle w:val="001000000000"/>
-            <w:tcW w:w="1563" w:type="dxa"/>
-          </w:tcPr>
-          <w:p>
-            <w:r>
-              <w:t>Top 5 ice cream flavors</w:t>
-            </w:r>
-          </w:p>
-        </w:tc>
-        <w:tc>
-          <w:tcPr>
-            <w:tcW w:w="5223" w:type="dxa"/>
-          </w:tcPr>
-          <w:p>
-            <w:pPr>
-              <w:pStyle w:val="NormalWeb"/>
-              <w:numPr>
-                <w:ilvl w:val="0"/>
-                <w:numId w:val="5"/>
-              </w:numPr>
-              <w:cnfStyle w:val="000000100000"/>
-            </w:pPr>
-            <w:r>
-              <w:t>Create an engaging video listing the top 5 ice cream flavors in the world</w:t>
-            </w:r>
-          </w:p>
-          <w:p>
-            <w:pPr>
-              <w:pStyle w:val="NormalWeb"/>
-              <w:numPr>
-                <w:ilvl w:val="0"/>
-                <w:numId w:val="5"/>
-              </w:numPr>
-              <w:cnfStyle w:val="000000100000"/>
-            </w:pPr>
-            <w:r>
-              <w:t>Include any toppings people may like to eat the ice cream with</w:t>
-            </w:r>
-          </w:p>
-          <w:p>
-            <w:pPr>
-              <w:pStyle w:val="NormalWeb"/>
-              <w:numPr>
-                <w:ilvl w:val="0"/>
-                <w:numId w:val="5"/>
-              </w:numPr>
-              <w:cnfStyle w:val="000000100000"/>
-            </w:pPr>
-            <w:r>
-              <w:t>Include if cones or bowls are used</w:t>
-            </w:r>
-          </w:p>
-          <w:p>
-            <w:pPr>
-              <w:pStyle w:val="NormalWeb"/>
-              <w:numPr>
-                <w:ilvl w:val="0"/>
-                <w:numId w:val="5"/>
-              </w:numPr>
-              <w:cnfStyle w:val="000000100000"/>
-            </w:pPr>
-            <w:r>
-              <w:t>Include the season ice cream is most consumed. Is it summer or winter, fall or spring?</w:t>
-            </w:r>
-          </w:p>
-        </w:tc>
-        <w:tc>
-          <w:tcPr>
-            <w:tcW w:w="4230" w:type="dxa"/>
-          </w:tcPr>
-          <w:p>
-            <w:pPr>
-              <w:cnfStyle w:val="000000100000"/>
-            </w:pPr>
-            <w:r>
-              <w:t xml:space="preserve">Here is another top 5 using </w:t>
-            </w:r>
-            <w:proofErr w:type="spellStart"/>
-            <w:r>
-              <w:t>CapCut</w:t>
-            </w:r>
-            <w:proofErr w:type="spellEnd"/>
-          </w:p>
-          <w:p>
-            <w:pPr>
-              <w:tabs>
-                <w:tab w:val="left" w:pos="424"/>
-              </w:tabs>
-              <w:cnfStyle w:val="000000100000"/>
-            </w:pPr>
-            <w:r>
-              <w:tab/>
-            </w:r>
-          </w:p>
-          <w:p>
-            <w:pPr>
-              <w:cnfStyle w:val="000000100000"/>
-            </w:pPr>
-            <w:r>
-              <w:t>In this video we explore the different types of ice cream enjoyed throughout the world. Is there a flavor that should be at the top of the list?</w:t>
-            </w:r>
-          </w:p>
-        </w:tc>
-      </w:tr>
-      <w:tr>
-        <w:tc>
-          <w:tcPr>
-            <w:cnfStyle w:val="001000000000"/>
-            <w:tcW w:w="1563" w:type="dxa"/>
-          </w:tcPr>
-          <w:p>
-            <w:r>
-              <w:t>Top 5 types of pizza eaten throughout the world</w:t>
-            </w:r>
-          </w:p>
-        </w:tc>
-        <w:tc>
-          <w:tcPr>
-            <w:tcW w:w="5223" w:type="dxa"/>
-          </w:tcPr>
-          <w:p>
-            <w:pPr>
-              <w:pStyle w:val="NormalWeb"/>
-              <w:numPr>
-                <w:ilvl w:val="0"/>
-                <w:numId w:val="6"/>
-              </w:numPr>
-              <w:cnfStyle w:val="000000000000"/>
-            </w:pPr>
-            <w:r>
-              <w:t>Create an engaging video listing the top 10 types of pizza eaten throughout the world</w:t>
-            </w:r>
-          </w:p>
-          <w:p>
-            <w:pPr>
-              <w:pStyle w:val="NormalWeb"/>
-              <w:numPr>
-                <w:ilvl w:val="0"/>
-                <w:numId w:val="6"/>
-              </w:numPr>
-              <w:cnfStyle w:val="000000000000"/>
-            </w:pPr>
-            <w:r>
-              <w:t>Include the various toppings such as pepperoni, onions, and chicken, etc.</w:t>
-            </w:r>
-          </w:p>
-          <w:p>
-            <w:pPr>
-              <w:pStyle w:val="NormalWeb"/>
-              <w:numPr>
-                <w:ilvl w:val="0"/>
-                <w:numId w:val="6"/>
-              </w:numPr>
-              <w:cnfStyle w:val="000000000000"/>
-            </w:pPr>
-            <w:r>
-              <w:t>Include the various types of crust</w:t>
-            </w:r>
-          </w:p>
-          <w:p>
-            <w:pPr>
-              <w:pStyle w:val="NormalWeb"/>
-              <w:numPr>
-                <w:ilvl w:val="0"/>
-                <w:numId w:val="6"/>
-              </w:numPr>
-              <w:cnfStyle w:val="000000000000"/>
-            </w:pPr>
-            <w:r>
-              <w:t>Include styles such as deep dish, thin, etc.</w:t>
-            </w:r>
-          </w:p>
-          <w:p>
-            <w:pPr>
-              <w:pStyle w:val="NormalWeb"/>
-              <w:numPr>
-                <w:ilvl w:val="0"/>
-                <w:numId w:val="6"/>
-              </w:numPr>
-              <w:cnfStyle w:val="000000000000"/>
-            </w:pPr>
-            <w:r>
-              <w:t>Include any groups of people who hate pizza</w:t>
-            </w:r>
-          </w:p>
-          <w:p>
-            <w:pPr>
-              <w:cnfStyle w:val="000000000000"/>
-            </w:pPr>
-          </w:p>
-        </w:tc>
-        <w:tc>
-          <w:tcPr>
-            <w:tcW w:w="4230" w:type="dxa"/>
-          </w:tcPr>
-          <w:p>
-            <w:pPr>
-              <w:cnfStyle w:val="000000000000"/>
-            </w:pPr>
-            <w:r>
-              <w:t xml:space="preserve">Here is another top </w:t>
-            </w:r>
-            <w:r>
-              <w:t>10</w:t>
-            </w:r>
-            <w:r>
-              <w:t xml:space="preserve"> using </w:t>
-            </w:r>
-            <w:proofErr w:type="spellStart"/>
-            <w:r>
-              <w:t>CapCut</w:t>
-            </w:r>
-            <w:proofErr w:type="spellEnd"/>
-          </w:p>
-          <w:p>
-            <w:pPr>
-              <w:cnfStyle w:val="000000000000"/>
-            </w:pPr>
-          </w:p>
-          <w:p>
-            <w:pPr>
-              <w:cnfStyle w:val="000000000000"/>
-            </w:pPr>
-            <w:r>
-              <w:t>In this video we will discuss the various types of pizza eaten throughout the world.</w:t>
-            </w:r>
-          </w:p>
-          <w:p>
-            <w:pPr>
-              <w:cnfStyle w:val="000000000000"/>
-            </w:pPr>
-          </w:p>
-          <w:p>
-            <w:pPr>
-              <w:cnfStyle w:val="000000000000"/>
-            </w:pPr>
-            <w:r>
-              <w:t>Are you a pizza fan or hater? Is there anything we missed? Please explain.</w:t>
-            </w:r>
-          </w:p>
-        </w:tc>
-      </w:tr>
-      <w:tr>
-        <w:trPr>
-          <w:cnfStyle w:val="000000100000"/>
-        </w:trPr>
-        <w:tc>
-          <w:tcPr>
-            <w:cnfStyle w:val="001000000000"/>
-            <w:tcW w:w="1563" w:type="dxa"/>
-          </w:tcPr>
-          <w:p>
-            <w:r>
-              <w:t xml:space="preserve">Top 10 unique foods found in </w:t>
-            </w:r>
-            <w:r>
-              <w:lastRenderedPageBreak/>
-              <w:t>Canada</w:t>
-            </w:r>
-          </w:p>
-        </w:tc>
-        <w:tc>
-          <w:tcPr>
-            <w:tcW w:w="5223" w:type="dxa"/>
-          </w:tcPr>
-          <w:p>
-            <w:pPr>
-              <w:pStyle w:val="NormalWeb"/>
-              <w:numPr>
-                <w:ilvl w:val="0"/>
-                <w:numId w:val="7"/>
-              </w:numPr>
-              <w:cnfStyle w:val="000000100000"/>
-            </w:pPr>
-            <w:r>
-              <w:lastRenderedPageBreak/>
-              <w:t>Create an engaging video listing the top 10 unique foods found in Canada</w:t>
-            </w:r>
-          </w:p>
-          <w:p>
-            <w:pPr>
-              <w:pStyle w:val="NormalWeb"/>
-              <w:numPr>
-                <w:ilvl w:val="0"/>
-                <w:numId w:val="7"/>
-              </w:numPr>
-              <w:cnfStyle w:val="000000100000"/>
-            </w:pPr>
-            <w:r>
-              <w:lastRenderedPageBreak/>
-              <w:t>Include the history of these unique foods</w:t>
-            </w:r>
-          </w:p>
-          <w:p>
-            <w:pPr>
-              <w:pStyle w:val="NormalWeb"/>
-              <w:numPr>
-                <w:ilvl w:val="0"/>
-                <w:numId w:val="7"/>
-              </w:numPr>
-              <w:cnfStyle w:val="000000100000"/>
-            </w:pPr>
-            <w:r>
-              <w:t>Include why they are popular</w:t>
-            </w:r>
-          </w:p>
-        </w:tc>
-        <w:tc>
-          <w:tcPr>
-            <w:tcW w:w="4230" w:type="dxa"/>
-          </w:tcPr>
-          <w:p>
-            <w:pPr>
-              <w:cnfStyle w:val="000000100000"/>
-            </w:pPr>
-            <w:r>
-              <w:lastRenderedPageBreak/>
-              <w:t xml:space="preserve">Here is another top 10 using </w:t>
-            </w:r>
-            <w:proofErr w:type="spellStart"/>
-            <w:r>
-              <w:t>CapCut</w:t>
-            </w:r>
-            <w:proofErr w:type="spellEnd"/>
-          </w:p>
-          <w:p>
-            <w:pPr>
-              <w:cnfStyle w:val="000000100000"/>
-            </w:pPr>
-          </w:p>
-          <w:p>
-            <w:pPr>
-              <w:cnfStyle w:val="000000100000"/>
-            </w:pPr>
-            <w:r>
-              <w:lastRenderedPageBreak/>
-              <w:t xml:space="preserve">Today we explore the top 10 </w:t>
-            </w:r>
-            <w:r>
-              <w:t>unique foods found in Canada</w:t>
-            </w:r>
-            <w:r>
-              <w:t>. If this makes you hungry, consider subscribing before heading for the fridge</w:t>
-            </w:r>
-          </w:p>
-        </w:tc>
-      </w:tr>
-      <w:tr>
-        <w:tc>
-          <w:tcPr>
-            <w:cnfStyle w:val="001000000000"/>
-            <w:tcW w:w="1563" w:type="dxa"/>
-          </w:tcPr>
-          <w:p>
-            <w:r>
-              <w:lastRenderedPageBreak/>
-              <w:t>Top 10 card games</w:t>
-            </w:r>
-          </w:p>
-        </w:tc>
-        <w:tc>
-          <w:tcPr>
-            <w:tcW w:w="5223" w:type="dxa"/>
-          </w:tcPr>
-          <w:p>
-            <w:pPr>
-              <w:pStyle w:val="NormalWeb"/>
-              <w:numPr>
-                <w:ilvl w:val="0"/>
-                <w:numId w:val="8"/>
-              </w:numPr>
-              <w:cnfStyle w:val="000000000000"/>
-            </w:pPr>
-            <w:r>
-              <w:t>Create an engaging video listing the top 10 card games played for fun</w:t>
-            </w:r>
-          </w:p>
-          <w:p>
-            <w:pPr>
-              <w:pStyle w:val="NormalWeb"/>
-              <w:numPr>
-                <w:ilvl w:val="0"/>
-                <w:numId w:val="8"/>
-              </w:numPr>
-              <w:cnfStyle w:val="000000000000"/>
-            </w:pPr>
-            <w:r>
-              <w:t>Include why people think the games are fun</w:t>
-            </w:r>
-          </w:p>
-          <w:p>
-            <w:pPr>
-              <w:pStyle w:val="NormalWeb"/>
-              <w:numPr>
-                <w:ilvl w:val="0"/>
-                <w:numId w:val="8"/>
-              </w:numPr>
-              <w:cnfStyle w:val="000000000000"/>
-            </w:pPr>
-            <w:r>
-              <w:t>Include some history about each game</w:t>
-            </w:r>
-          </w:p>
-        </w:tc>
-        <w:tc>
-          <w:tcPr>
-            <w:tcW w:w="4230" w:type="dxa"/>
-          </w:tcPr>
-          <w:p>
-            <w:pPr>
-              <w:cnfStyle w:val="000000000000"/>
-            </w:pPr>
-            <w:r>
-              <w:t xml:space="preserve">Here is another top 10 using </w:t>
-            </w:r>
-            <w:proofErr w:type="spellStart"/>
-            <w:r>
-              <w:t>CapCut</w:t>
-            </w:r>
-            <w:proofErr w:type="spellEnd"/>
-          </w:p>
-          <w:p>
-            <w:pPr>
-              <w:tabs>
-                <w:tab w:val="left" w:pos="442"/>
-              </w:tabs>
-              <w:cnfStyle w:val="000000000000"/>
-            </w:pPr>
-            <w:r>
-              <w:tab/>
-            </w:r>
-          </w:p>
-          <w:p>
-            <w:pPr>
-              <w:cnfStyle w:val="000000000000"/>
-            </w:pPr>
-            <w:r>
-              <w:t>Today we are exploring 10 popular card games. If you enjoy relaxing, consider subscribing before dealing the next card</w:t>
-            </w:r>
-          </w:p>
-          <w:p>
-            <w:pPr>
-              <w:cnfStyle w:val="000000000000"/>
-            </w:pPr>
-          </w:p>
-          <w:p>
-            <w:pPr>
-              <w:cnfStyle w:val="000000000000"/>
-            </w:pPr>
-          </w:p>
-          <w:p>
-            <w:pPr>
-              <w:cnfStyle w:val="000000000000"/>
-            </w:pPr>
-          </w:p>
-        </w:tc>
-      </w:tr>
-      <w:tr>
-        <w:trPr>
-          <w:cnfStyle w:val="000000100000"/>
-        </w:trPr>
-        <w:tc>
-          <w:tcPr>
-            <w:cnfStyle w:val="001000000000"/>
-            <w:tcW w:w="1563" w:type="dxa"/>
-          </w:tcPr>
-          <w:p>
-            <w:r>
-              <w:t>Top 10 cheese of the world</w:t>
-            </w:r>
-          </w:p>
-        </w:tc>
-        <w:tc>
-          <w:tcPr>
-            <w:tcW w:w="5223" w:type="dxa"/>
-          </w:tcPr>
-          <w:p>
-            <w:pPr>
-              <w:pStyle w:val="NormalWeb"/>
-              <w:numPr>
-                <w:ilvl w:val="0"/>
-                <w:numId w:val="9"/>
-              </w:numPr>
-              <w:cnfStyle w:val="000000100000"/>
-            </w:pPr>
-            <w:r>
-              <w:t>Create an engaging video listing the top 10 cheeses found throughout the world</w:t>
-            </w:r>
-          </w:p>
-          <w:p>
-            <w:pPr>
-              <w:pStyle w:val="NormalWeb"/>
-              <w:numPr>
-                <w:ilvl w:val="0"/>
-                <w:numId w:val="9"/>
-              </w:numPr>
-              <w:cnfStyle w:val="000000100000"/>
-            </w:pPr>
-            <w:r>
-              <w:t>Include the history of the various cheeses</w:t>
-            </w:r>
-          </w:p>
-          <w:p>
-            <w:pPr>
-              <w:pStyle w:val="NormalWeb"/>
-              <w:numPr>
-                <w:ilvl w:val="0"/>
-                <w:numId w:val="9"/>
-              </w:numPr>
-              <w:cnfStyle w:val="000000100000"/>
-            </w:pPr>
-            <w:r>
-              <w:t>Include the most popular way of eating the cheeses</w:t>
-            </w:r>
-          </w:p>
-          <w:p>
-            <w:pPr>
-              <w:pStyle w:val="NormalWeb"/>
-              <w:numPr>
-                <w:ilvl w:val="0"/>
-                <w:numId w:val="9"/>
-              </w:numPr>
-              <w:cnfStyle w:val="000000100000"/>
-            </w:pPr>
-            <w:r>
-              <w:t>Are there jokes surrounding the cheeses?</w:t>
-            </w:r>
-          </w:p>
-        </w:tc>
-        <w:tc>
-          <w:tcPr>
-            <w:tcW w:w="4230" w:type="dxa"/>
-          </w:tcPr>
-          <w:p>
-            <w:pPr>
-              <w:cnfStyle w:val="000000100000"/>
-            </w:pPr>
-            <w:r>
-              <w:t xml:space="preserve">Here is another top 10 using </w:t>
-            </w:r>
-            <w:proofErr w:type="spellStart"/>
-            <w:r>
-              <w:t>CapCut</w:t>
-            </w:r>
-            <w:proofErr w:type="spellEnd"/>
-          </w:p>
-          <w:p>
-            <w:pPr>
-              <w:tabs>
-                <w:tab w:val="left" w:pos="1272"/>
-              </w:tabs>
-              <w:cnfStyle w:val="000000100000"/>
-            </w:pPr>
-            <w:r>
-              <w:tab/>
-            </w:r>
-          </w:p>
-          <w:p>
-            <w:pPr>
-              <w:cnfStyle w:val="000000100000"/>
-            </w:pPr>
-            <w:r>
-              <w:t>Today we explore the various cheeses of the world.</w:t>
-            </w:r>
-          </w:p>
-          <w:p>
-            <w:pPr>
-              <w:jc w:val="center"/>
-              <w:cnfStyle w:val="000000100000"/>
-            </w:pPr>
-          </w:p>
-          <w:p>
-            <w:pPr>
-              <w:cnfStyle w:val="000000100000"/>
-            </w:pPr>
-            <w:r>
-              <w:t>If you like cheese, please like and subscribe.</w:t>
-            </w:r>
-          </w:p>
-        </w:tc>
-      </w:tr>
-      <w:tr>
-        <w:tc>
-          <w:tcPr>
-            <w:cnfStyle w:val="001000000000"/>
-            <w:tcW w:w="1563" w:type="dxa"/>
-          </w:tcPr>
-          <w:p>
-            <w:r>
-              <w:t>10 most popular gems</w:t>
-            </w:r>
-          </w:p>
-        </w:tc>
-        <w:tc>
-          <w:tcPr>
-            <w:tcW w:w="5223" w:type="dxa"/>
-          </w:tcPr>
-          <w:p>
-            <w:pPr>
-              <w:pStyle w:val="NormalWeb"/>
-              <w:numPr>
-                <w:ilvl w:val="0"/>
-                <w:numId w:val="13"/>
-              </w:numPr>
-              <w:cnfStyle w:val="000000000000"/>
-            </w:pPr>
-            <w:r>
-              <w:t>Create an engaging video listing 10 of the most popular gems of the world</w:t>
-            </w:r>
-          </w:p>
-          <w:p>
-            <w:pPr>
-              <w:pStyle w:val="NormalWeb"/>
-              <w:numPr>
-                <w:ilvl w:val="0"/>
-                <w:numId w:val="13"/>
-              </w:numPr>
-              <w:cnfStyle w:val="000000000000"/>
-            </w:pPr>
-            <w:r>
-              <w:t>Mention the</w:t>
-            </w:r>
-            <w:r>
-              <w:t xml:space="preserve"> history of the gems</w:t>
-            </w:r>
-          </w:p>
-          <w:p>
-            <w:pPr>
-              <w:pStyle w:val="NormalWeb"/>
-              <w:numPr>
-                <w:ilvl w:val="0"/>
-                <w:numId w:val="13"/>
-              </w:numPr>
-              <w:cnfStyle w:val="000000000000"/>
-            </w:pPr>
-            <w:r>
-              <w:t>Mention the</w:t>
-            </w:r>
-            <w:r>
-              <w:t xml:space="preserve"> cultural uses of the gems and folklore</w:t>
-            </w:r>
-          </w:p>
-          <w:p>
-            <w:pPr>
-              <w:pStyle w:val="NormalWeb"/>
-              <w:numPr>
-                <w:ilvl w:val="0"/>
-                <w:numId w:val="13"/>
-              </w:numPr>
-              <w:cnfStyle w:val="000000000000"/>
-            </w:pPr>
-            <w:r>
-              <w:t xml:space="preserve">Mention </w:t>
-            </w:r>
-            <w:r>
-              <w:t>anything unusual about the gems</w:t>
-            </w:r>
-          </w:p>
-          <w:p>
-            <w:pPr>
-              <w:pStyle w:val="NormalWeb"/>
-              <w:cnfStyle w:val="000000000000"/>
-            </w:pPr>
-          </w:p>
-        </w:tc>
-        <w:tc>
-          <w:tcPr>
-            <w:tcW w:w="4230" w:type="dxa"/>
-          </w:tcPr>
-          <w:p>
-            <w:pPr>
-              <w:cnfStyle w:val="000000000000"/>
-            </w:pPr>
-            <w:r>
-              <w:t xml:space="preserve">Here is another top 10 using </w:t>
-            </w:r>
-            <w:proofErr w:type="spellStart"/>
-            <w:r>
-              <w:t>CapCut</w:t>
-            </w:r>
-            <w:proofErr w:type="spellEnd"/>
-          </w:p>
-          <w:p>
-            <w:pPr>
-              <w:tabs>
-                <w:tab w:val="left" w:pos="3286"/>
-              </w:tabs>
-              <w:cnfStyle w:val="000000000000"/>
-            </w:pPr>
-            <w:r>
-              <w:tab/>
-            </w:r>
-          </w:p>
-          <w:p>
-            <w:pPr>
-              <w:cnfStyle w:val="000000000000"/>
-            </w:pPr>
-            <w:r>
-              <w:t>Today we explore the popular gems of the world</w:t>
-            </w:r>
-          </w:p>
-          <w:p>
-            <w:pPr>
-              <w:tabs>
-                <w:tab w:val="left" w:pos="742"/>
-              </w:tabs>
-              <w:cnfStyle w:val="000000000000"/>
-            </w:pPr>
-            <w:r>
-              <w:tab/>
-            </w:r>
-          </w:p>
-          <w:p>
-            <w:pPr>
-              <w:cnfStyle w:val="000000000000"/>
-            </w:pPr>
-            <w:r>
-              <w:t xml:space="preserve">If you like pretty </w:t>
-            </w:r>
-            <w:proofErr w:type="gramStart"/>
-            <w:r>
-              <w:t>gems,</w:t>
-            </w:r>
-            <w:proofErr w:type="gramEnd"/>
-            <w:r>
-              <w:t xml:space="preserve"> please like and subscribe.</w:t>
-            </w:r>
-          </w:p>
-        </w:tc>
-      </w:tr>
-      <w:tr>
-        <w:trPr>
-          <w:cnfStyle w:val="000000100000"/>
-        </w:trPr>
-        <w:tc>
-          <w:tcPr>
-            <w:cnfStyle w:val="001000000000"/>
-            <w:tcW w:w="1563" w:type="dxa"/>
-          </w:tcPr>
-          <w:p>
-            <w:r>
-              <w:t>World</w:t>
-            </w:r>
-            <w:r>
-              <w:t>’s</w:t>
-            </w:r>
-            <w:r>
-              <w:t xml:space="preserve"> 10 smelliest fruit</w:t>
-            </w:r>
-          </w:p>
-        </w:tc>
-        <w:tc>
-          <w:tcPr>
-            <w:tcW w:w="5223" w:type="dxa"/>
-          </w:tcPr>
-          <w:p>
-            <w:pPr>
-              <w:pStyle w:val="NormalWeb"/>
-              <w:cnfStyle w:val="000000100000"/>
-            </w:pPr>
-            <w:r>
-              <w:t>Create an engaging video listing 10 of the world's smelliest fruit</w:t>
-            </w:r>
-          </w:p>
-          <w:p>
-            <w:pPr>
-              <w:pStyle w:val="NormalWeb"/>
-              <w:cnfStyle w:val="000000100000"/>
-            </w:pPr>
-            <w:r>
-              <w:t>Include how people eat these fruit</w:t>
-            </w:r>
-          </w:p>
-          <w:p>
-            <w:pPr>
-              <w:pStyle w:val="NormalWeb"/>
-              <w:cnfStyle w:val="000000100000"/>
-            </w:pPr>
-            <w:r>
-              <w:t>Include any stories concerning these fruit</w:t>
-            </w:r>
-            <w:r>
-              <w:tab/>
-            </w:r>
-          </w:p>
-          <w:p>
-            <w:pPr>
-              <w:pStyle w:val="NormalWeb"/>
-              <w:cnfStyle w:val="000000100000"/>
-            </w:pPr>
-            <w:r>
-              <w:t>Include any jokes</w:t>
-            </w:r>
-          </w:p>
-        </w:tc>
-        <w:tc>
-          <w:tcPr>
-            <w:tcW w:w="4230" w:type="dxa"/>
-          </w:tcPr>
-          <w:p>
-            <w:pPr>
-              <w:cnfStyle w:val="000000100000"/>
-            </w:pPr>
-            <w:r>
-              <w:t xml:space="preserve">Here is another top 10 using </w:t>
-            </w:r>
-            <w:proofErr w:type="spellStart"/>
-            <w:r>
-              <w:t>CapCut</w:t>
-            </w:r>
-            <w:proofErr w:type="spellEnd"/>
-          </w:p>
-          <w:p>
-            <w:pPr>
-              <w:cnfStyle w:val="000000100000"/>
-            </w:pPr>
-          </w:p>
-          <w:p>
-            <w:pPr>
-              <w:cnfStyle w:val="000000100000"/>
-            </w:pPr>
-            <w:r>
-              <w:t>Today we explore the world of smelly fruit</w:t>
-            </w:r>
-          </w:p>
-          <w:p>
-            <w:pPr>
-              <w:cnfStyle w:val="000000100000"/>
-            </w:pPr>
-          </w:p>
-          <w:p>
-            <w:pPr>
-              <w:cnfStyle w:val="000000100000"/>
-            </w:pPr>
-            <w:r>
-              <w:t xml:space="preserve">If you like smelly </w:t>
-            </w:r>
-            <w:proofErr w:type="gramStart"/>
-            <w:r>
-              <w:t>fruit,</w:t>
-            </w:r>
-            <w:proofErr w:type="gramEnd"/>
-            <w:r>
-              <w:t xml:space="preserve"> please like and subscribe.</w:t>
-            </w:r>
-          </w:p>
-        </w:tc>
-      </w:tr>
-      <w:tr>
-        <w:tc>
-          <w:tcPr>
-            <w:cnfStyle w:val="001000000000"/>
-            <w:tcW w:w="1563" w:type="dxa"/>
-          </w:tcPr>
-          <w:p/>
-        </w:tc>
-        <w:tc>
-          <w:tcPr>
-            <w:tcW w:w="5223" w:type="dxa"/>
-          </w:tcPr>
-          <w:p>
-            <w:pPr>
-              <w:pStyle w:val="NormalWeb"/>
-              <w:cnfStyle w:val="000000000000"/>
-            </w:pPr>
-          </w:p>
-        </w:tc>
-        <w:tc>
-          <w:tcPr>
-            <w:tcW w:w="4230" w:type="dxa"/>
-          </w:tcPr>
-          <w:p>
-            <w:pPr>
-              <w:cnfStyle w:val="000000000000"/>
-            </w:pPr>
           </w:p>
         </w:tc>
       </w:tr>
@@ -2316,6 +2534,155 @@
     </w:lvl>
   </w:abstractNum>
   <w:abstractNum w:abstractNumId="7">
+    <w:nsid w:val="50E35969"/>
+    <w:multiLevelType w:val="multilevel"/>
+    <w:tmpl w:val="A28EB916"/>
+    <w:lvl w:ilvl="0">
+      <w:start w:val="1"/>
+      <w:numFmt w:val="bullet"/>
+      <w:lvlText w:val=""/>
+      <w:lvlJc w:val="left"/>
+      <w:pPr>
+        <w:tabs>
+          <w:tab w:val="num" w:pos="360"/>
+        </w:tabs>
+        <w:ind w:left="360" w:hanging="360"/>
+      </w:pPr>
+      <w:rPr>
+        <w:rFonts w:ascii="Symbol" w:hAnsi="Symbol" w:hint="default"/>
+        <w:sz w:val="20"/>
+      </w:rPr>
+    </w:lvl>
+    <w:lvl w:ilvl="1" w:tentative="1">
+      <w:start w:val="1"/>
+      <w:numFmt w:val="bullet"/>
+      <w:lvlText w:val="o"/>
+      <w:lvlJc w:val="left"/>
+      <w:pPr>
+        <w:tabs>
+          <w:tab w:val="num" w:pos="1080"/>
+        </w:tabs>
+        <w:ind w:left="1080" w:hanging="360"/>
+      </w:pPr>
+      <w:rPr>
+        <w:rFonts w:ascii="Courier New" w:hAnsi="Courier New" w:hint="default"/>
+        <w:sz w:val="20"/>
+      </w:rPr>
+    </w:lvl>
+    <w:lvl w:ilvl="2" w:tentative="1">
+      <w:start w:val="1"/>
+      <w:numFmt w:val="bullet"/>
+      <w:lvlText w:val=""/>
+      <w:lvlJc w:val="left"/>
+      <w:pPr>
+        <w:tabs>
+          <w:tab w:val="num" w:pos="1800"/>
+        </w:tabs>
+        <w:ind w:left="1800" w:hanging="360"/>
+      </w:pPr>
+      <w:rPr>
+        <w:rFonts w:ascii="Wingdings" w:hAnsi="Wingdings" w:hint="default"/>
+        <w:sz w:val="20"/>
+      </w:rPr>
+    </w:lvl>
+    <w:lvl w:ilvl="3" w:tentative="1">
+      <w:start w:val="1"/>
+      <w:numFmt w:val="bullet"/>
+      <w:lvlText w:val=""/>
+      <w:lvlJc w:val="left"/>
+      <w:pPr>
+        <w:tabs>
+          <w:tab w:val="num" w:pos="2520"/>
+        </w:tabs>
+        <w:ind w:left="2520" w:hanging="360"/>
+      </w:pPr>
+      <w:rPr>
+        <w:rFonts w:ascii="Wingdings" w:hAnsi="Wingdings" w:hint="default"/>
+        <w:sz w:val="20"/>
+      </w:rPr>
+    </w:lvl>
+    <w:lvl w:ilvl="4" w:tentative="1">
+      <w:start w:val="1"/>
+      <w:numFmt w:val="bullet"/>
+      <w:lvlText w:val=""/>
+      <w:lvlJc w:val="left"/>
+      <w:pPr>
+        <w:tabs>
+          <w:tab w:val="num" w:pos="3240"/>
+        </w:tabs>
+        <w:ind w:left="3240" w:hanging="360"/>
+      </w:pPr>
+      <w:rPr>
+        <w:rFonts w:ascii="Wingdings" w:hAnsi="Wingdings" w:hint="default"/>
+        <w:sz w:val="20"/>
+      </w:rPr>
+    </w:lvl>
+    <w:lvl w:ilvl="5" w:tentative="1">
+      <w:start w:val="1"/>
+      <w:numFmt w:val="bullet"/>
+      <w:lvlText w:val=""/>
+      <w:lvlJc w:val="left"/>
+      <w:pPr>
+        <w:tabs>
+          <w:tab w:val="num" w:pos="3960"/>
+        </w:tabs>
+        <w:ind w:left="3960" w:hanging="360"/>
+      </w:pPr>
+      <w:rPr>
+        <w:rFonts w:ascii="Wingdings" w:hAnsi="Wingdings" w:hint="default"/>
+        <w:sz w:val="20"/>
+      </w:rPr>
+    </w:lvl>
+    <w:lvl w:ilvl="6" w:tentative="1">
+      <w:start w:val="1"/>
+      <w:numFmt w:val="bullet"/>
+      <w:lvlText w:val=""/>
+      <w:lvlJc w:val="left"/>
+      <w:pPr>
+        <w:tabs>
+          <w:tab w:val="num" w:pos="4680"/>
+        </w:tabs>
+        <w:ind w:left="4680" w:hanging="360"/>
+      </w:pPr>
+      <w:rPr>
+        <w:rFonts w:ascii="Wingdings" w:hAnsi="Wingdings" w:hint="default"/>
+        <w:sz w:val="20"/>
+      </w:rPr>
+    </w:lvl>
+    <w:lvl w:ilvl="7" w:tentative="1">
+      <w:start w:val="1"/>
+      <w:numFmt w:val="bullet"/>
+      <w:lvlText w:val=""/>
+      <w:lvlJc w:val="left"/>
+      <w:pPr>
+        <w:tabs>
+          <w:tab w:val="num" w:pos="5400"/>
+        </w:tabs>
+        <w:ind w:left="5400" w:hanging="360"/>
+      </w:pPr>
+      <w:rPr>
+        <w:rFonts w:ascii="Wingdings" w:hAnsi="Wingdings" w:hint="default"/>
+        <w:sz w:val="20"/>
+      </w:rPr>
+    </w:lvl>
+    <w:lvl w:ilvl="8" w:tentative="1">
+      <w:start w:val="1"/>
+      <w:numFmt w:val="bullet"/>
+      <w:lvlText w:val=""/>
+      <w:lvlJc w:val="left"/>
+      <w:pPr>
+        <w:tabs>
+          <w:tab w:val="num" w:pos="6120"/>
+        </w:tabs>
+        <w:ind w:left="6120" w:hanging="360"/>
+      </w:pPr>
+      <w:rPr>
+        <w:rFonts w:ascii="Wingdings" w:hAnsi="Wingdings" w:hint="default"/>
+        <w:sz w:val="20"/>
+      </w:rPr>
+    </w:lvl>
+  </w:abstractNum>
+  <w:abstractNum w:abstractNumId="8">
     <w:nsid w:val="518B107A"/>
     <w:multiLevelType w:val="multilevel"/>
     <w:tmpl w:val="91700D44"/>
@@ -2464,7 +2831,7 @@
       </w:rPr>
     </w:lvl>
   </w:abstractNum>
-  <w:abstractNum w:abstractNumId="8">
+  <w:abstractNum w:abstractNumId="9">
     <w:nsid w:val="58AA30FC"/>
     <w:multiLevelType w:val="multilevel"/>
     <w:tmpl w:val="BF84DF7C"/>
@@ -2613,7 +2980,7 @@
       </w:rPr>
     </w:lvl>
   </w:abstractNum>
-  <w:abstractNum w:abstractNumId="9">
+  <w:abstractNum w:abstractNumId="10">
     <w:nsid w:val="5E326E3F"/>
     <w:multiLevelType w:val="hybridMultilevel"/>
     <w:tmpl w:val="5BBC904C"/>
@@ -2726,7 +3093,7 @@
       </w:rPr>
     </w:lvl>
   </w:abstractNum>
-  <w:abstractNum w:abstractNumId="10">
+  <w:abstractNum w:abstractNumId="11">
     <w:nsid w:val="6CAA0857"/>
     <w:multiLevelType w:val="multilevel"/>
     <w:tmpl w:val="3932C136"/>
@@ -2875,7 +3242,7 @@
       </w:rPr>
     </w:lvl>
   </w:abstractNum>
-  <w:abstractNum w:abstractNumId="11">
+  <w:abstractNum w:abstractNumId="12">
     <w:nsid w:val="73987134"/>
     <w:multiLevelType w:val="multilevel"/>
     <w:tmpl w:val="6752542A"/>
@@ -3024,10 +3391,159 @@
       </w:rPr>
     </w:lvl>
   </w:abstractNum>
-  <w:abstractNum w:abstractNumId="12">
+  <w:abstractNum w:abstractNumId="13">
     <w:nsid w:val="7B56683D"/>
     <w:multiLevelType w:val="multilevel"/>
     <w:tmpl w:val="571E9986"/>
+    <w:lvl w:ilvl="0">
+      <w:start w:val="1"/>
+      <w:numFmt w:val="bullet"/>
+      <w:lvlText w:val=""/>
+      <w:lvlJc w:val="left"/>
+      <w:pPr>
+        <w:tabs>
+          <w:tab w:val="num" w:pos="360"/>
+        </w:tabs>
+        <w:ind w:left="360" w:hanging="360"/>
+      </w:pPr>
+      <w:rPr>
+        <w:rFonts w:ascii="Symbol" w:hAnsi="Symbol" w:hint="default"/>
+        <w:sz w:val="20"/>
+      </w:rPr>
+    </w:lvl>
+    <w:lvl w:ilvl="1" w:tentative="1">
+      <w:start w:val="1"/>
+      <w:numFmt w:val="bullet"/>
+      <w:lvlText w:val="o"/>
+      <w:lvlJc w:val="left"/>
+      <w:pPr>
+        <w:tabs>
+          <w:tab w:val="num" w:pos="1080"/>
+        </w:tabs>
+        <w:ind w:left="1080" w:hanging="360"/>
+      </w:pPr>
+      <w:rPr>
+        <w:rFonts w:ascii="Courier New" w:hAnsi="Courier New" w:hint="default"/>
+        <w:sz w:val="20"/>
+      </w:rPr>
+    </w:lvl>
+    <w:lvl w:ilvl="2" w:tentative="1">
+      <w:start w:val="1"/>
+      <w:numFmt w:val="bullet"/>
+      <w:lvlText w:val=""/>
+      <w:lvlJc w:val="left"/>
+      <w:pPr>
+        <w:tabs>
+          <w:tab w:val="num" w:pos="1800"/>
+        </w:tabs>
+        <w:ind w:left="1800" w:hanging="360"/>
+      </w:pPr>
+      <w:rPr>
+        <w:rFonts w:ascii="Wingdings" w:hAnsi="Wingdings" w:hint="default"/>
+        <w:sz w:val="20"/>
+      </w:rPr>
+    </w:lvl>
+    <w:lvl w:ilvl="3" w:tentative="1">
+      <w:start w:val="1"/>
+      <w:numFmt w:val="bullet"/>
+      <w:lvlText w:val=""/>
+      <w:lvlJc w:val="left"/>
+      <w:pPr>
+        <w:tabs>
+          <w:tab w:val="num" w:pos="2520"/>
+        </w:tabs>
+        <w:ind w:left="2520" w:hanging="360"/>
+      </w:pPr>
+      <w:rPr>
+        <w:rFonts w:ascii="Wingdings" w:hAnsi="Wingdings" w:hint="default"/>
+        <w:sz w:val="20"/>
+      </w:rPr>
+    </w:lvl>
+    <w:lvl w:ilvl="4" w:tentative="1">
+      <w:start w:val="1"/>
+      <w:numFmt w:val="bullet"/>
+      <w:lvlText w:val=""/>
+      <w:lvlJc w:val="left"/>
+      <w:pPr>
+        <w:tabs>
+          <w:tab w:val="num" w:pos="3240"/>
+        </w:tabs>
+        <w:ind w:left="3240" w:hanging="360"/>
+      </w:pPr>
+      <w:rPr>
+        <w:rFonts w:ascii="Wingdings" w:hAnsi="Wingdings" w:hint="default"/>
+        <w:sz w:val="20"/>
+      </w:rPr>
+    </w:lvl>
+    <w:lvl w:ilvl="5" w:tentative="1">
+      <w:start w:val="1"/>
+      <w:numFmt w:val="bullet"/>
+      <w:lvlText w:val=""/>
+      <w:lvlJc w:val="left"/>
+      <w:pPr>
+        <w:tabs>
+          <w:tab w:val="num" w:pos="3960"/>
+        </w:tabs>
+        <w:ind w:left="3960" w:hanging="360"/>
+      </w:pPr>
+      <w:rPr>
+        <w:rFonts w:ascii="Wingdings" w:hAnsi="Wingdings" w:hint="default"/>
+        <w:sz w:val="20"/>
+      </w:rPr>
+    </w:lvl>
+    <w:lvl w:ilvl="6" w:tentative="1">
+      <w:start w:val="1"/>
+      <w:numFmt w:val="bullet"/>
+      <w:lvlText w:val=""/>
+      <w:lvlJc w:val="left"/>
+      <w:pPr>
+        <w:tabs>
+          <w:tab w:val="num" w:pos="4680"/>
+        </w:tabs>
+        <w:ind w:left="4680" w:hanging="360"/>
+      </w:pPr>
+      <w:rPr>
+        <w:rFonts w:ascii="Wingdings" w:hAnsi="Wingdings" w:hint="default"/>
+        <w:sz w:val="20"/>
+      </w:rPr>
+    </w:lvl>
+    <w:lvl w:ilvl="7" w:tentative="1">
+      <w:start w:val="1"/>
+      <w:numFmt w:val="bullet"/>
+      <w:lvlText w:val=""/>
+      <w:lvlJc w:val="left"/>
+      <w:pPr>
+        <w:tabs>
+          <w:tab w:val="num" w:pos="5400"/>
+        </w:tabs>
+        <w:ind w:left="5400" w:hanging="360"/>
+      </w:pPr>
+      <w:rPr>
+        <w:rFonts w:ascii="Wingdings" w:hAnsi="Wingdings" w:hint="default"/>
+        <w:sz w:val="20"/>
+      </w:rPr>
+    </w:lvl>
+    <w:lvl w:ilvl="8" w:tentative="1">
+      <w:start w:val="1"/>
+      <w:numFmt w:val="bullet"/>
+      <w:lvlText w:val=""/>
+      <w:lvlJc w:val="left"/>
+      <w:pPr>
+        <w:tabs>
+          <w:tab w:val="num" w:pos="6120"/>
+        </w:tabs>
+        <w:ind w:left="6120" w:hanging="360"/>
+      </w:pPr>
+      <w:rPr>
+        <w:rFonts w:ascii="Wingdings" w:hAnsi="Wingdings" w:hint="default"/>
+        <w:sz w:val="20"/>
+      </w:rPr>
+    </w:lvl>
+  </w:abstractNum>
+  <w:abstractNum w:abstractNumId="14">
+    <w:nsid w:val="7DD77D78"/>
+    <w:multiLevelType w:val="multilevel"/>
+    <w:tmpl w:val="64F6CBEC"/>
     <w:lvl w:ilvl="0">
       <w:start w:val="1"/>
       <w:numFmt w:val="bullet"/>
@@ -3180,28 +3696,28 @@
     <w:abstractNumId w:val="6"/>
   </w:num>
   <w:num w:numId="3">
-    <w:abstractNumId w:val="12"/>
+    <w:abstractNumId w:val="13"/>
   </w:num>
   <w:num w:numId="4">
-    <w:abstractNumId w:val="11"/>
+    <w:abstractNumId w:val="12"/>
   </w:num>
   <w:num w:numId="5">
     <w:abstractNumId w:val="3"/>
   </w:num>
   <w:num w:numId="6">
-    <w:abstractNumId w:val="10"/>
+    <w:abstractNumId w:val="11"/>
   </w:num>
   <w:num w:numId="7">
-    <w:abstractNumId w:val="7"/>
+    <w:abstractNumId w:val="8"/>
   </w:num>
   <w:num w:numId="8">
-    <w:abstractNumId w:val="8"/>
+    <w:abstractNumId w:val="9"/>
   </w:num>
   <w:num w:numId="9">
     <w:abstractNumId w:val="5"/>
   </w:num>
   <w:num w:numId="10">
-    <w:abstractNumId w:val="9"/>
+    <w:abstractNumId w:val="10"/>
   </w:num>
   <w:num w:numId="11">
     <w:abstractNumId w:val="4"/>
@@ -3211,6 +3727,12 @@
   </w:num>
   <w:num w:numId="13">
     <w:abstractNumId w:val="0"/>
+  </w:num>
+  <w:num w:numId="14">
+    <w:abstractNumId w:val="14"/>
+  </w:num>
+  <w:num w:numId="15">
+    <w:abstractNumId w:val="7"/>
   </w:num>
 </w:numbering>
 </file>
@@ -3374,7 +3896,7 @@
   <w:style w:type="paragraph" w:default="1" w:styleId="Normal">
     <w:name w:val="Normal"/>
     <w:qFormat/>
-    <w:rsid w:val="00E653AD"/>
+    <w:rsid w:val="0093769E"/>
   </w:style>
   <w:style w:type="character" w:default="1" w:styleId="DefaultParagraphFont">
     <w:name w:val="Default Paragraph Font"/>
